--- a/法令ファイル/東日本大震災の被災者に対する援助のための日本司法支援センターの業務の特例に関する法律施行規則/東日本大震災の被災者に対する援助のための日本司法支援センターの業務の特例に関する法律施行規則（平成二十四年法務省令第十号）.docx
+++ b/法令ファイル/東日本大震災の被災者に対する援助のための日本司法支援センターの業務の特例に関する法律施行規則/東日本大震災の被災者に対する援助のための日本司法支援センターの業務の特例に関する法律施行規則（平成二十四年法務省令第十号）.docx
@@ -27,103 +27,67 @@
     </w:p>
     <w:p>
       <w:pPr>
-        <w:pStyle w:val="Heading6"/>
+        <w:pStyle w:val="ListBullet"/>
         <w:ind w:left="880"/>
       </w:pPr>
       <w:r>
         <w:t>一</w:t>
-      </w:r>
-    </w:p>
-    <w:p>
-      <w:pPr>
-        <w:ind w:left="880"/>
-      </w:pPr>
-      <w:r>
+        <w:br/>
         <w:t>同条第一項第一号に規定する援助の要件に関する事項</w:t>
       </w:r>
     </w:p>
     <w:p>
       <w:pPr>
-        <w:pStyle w:val="Heading6"/>
+        <w:pStyle w:val="ListBullet"/>
         <w:ind w:left="880"/>
       </w:pPr>
       <w:r>
         <w:t>二</w:t>
-      </w:r>
-    </w:p>
-    <w:p>
-      <w:pPr>
-        <w:ind w:left="880"/>
-      </w:pPr>
-      <w:r>
+        <w:br/>
         <w:t>同号イ及びハに規定する報酬及び実費（以下「報酬等」という。）の立替えに係る契約の締結に関する事項</w:t>
       </w:r>
     </w:p>
     <w:p>
       <w:pPr>
-        <w:pStyle w:val="Heading6"/>
+        <w:pStyle w:val="ListBullet"/>
         <w:ind w:left="880"/>
       </w:pPr>
       <w:r>
         <w:t>三</w:t>
-      </w:r>
-    </w:p>
-    <w:p>
-      <w:pPr>
-        <w:ind w:left="880"/>
-      </w:pPr>
-      <w:r>
+        <w:br/>
         <w:t>報酬等に係る立替金債権の償還並びにその猶予及び免除に関する事項</w:t>
       </w:r>
     </w:p>
     <w:p>
       <w:pPr>
-        <w:pStyle w:val="Heading6"/>
+        <w:pStyle w:val="ListBullet"/>
         <w:ind w:left="880"/>
       </w:pPr>
       <w:r>
         <w:t>四</w:t>
-      </w:r>
-    </w:p>
-    <w:p>
-      <w:pPr>
-        <w:ind w:left="880"/>
-      </w:pPr>
-      <w:r>
+        <w:br/>
         <w:t>報酬等に相当する額の支払に係る契約の締結に関する事項</w:t>
       </w:r>
     </w:p>
     <w:p>
       <w:pPr>
-        <w:pStyle w:val="Heading6"/>
+        <w:pStyle w:val="ListBullet"/>
         <w:ind w:left="880"/>
       </w:pPr>
       <w:r>
         <w:t>五</w:t>
-      </w:r>
-    </w:p>
-    <w:p>
-      <w:pPr>
-        <w:ind w:left="880"/>
-      </w:pPr>
-      <w:r>
+        <w:br/>
         <w:t>同号ホに規定する法律相談の実施に関する事項</w:t>
       </w:r>
     </w:p>
     <w:p>
       <w:pPr>
-        <w:pStyle w:val="Heading6"/>
+        <w:pStyle w:val="ListBullet"/>
         <w:ind w:left="880"/>
       </w:pPr>
       <w:r>
         <w:t>六</w:t>
-      </w:r>
-    </w:p>
-    <w:p>
-      <w:pPr>
-        <w:ind w:left="880"/>
-      </w:pPr>
-      <w:r>
+        <w:br/>
         <w:t>その他東日本大震災法律援助事業の実施に関し必要な事項</w:t>
       </w:r>
     </w:p>
@@ -142,35 +106,23 @@
     </w:p>
     <w:p>
       <w:pPr>
-        <w:pStyle w:val="Heading6"/>
+        <w:pStyle w:val="ListBullet"/>
         <w:ind w:left="880"/>
       </w:pPr>
       <w:r>
         <w:t>一</w:t>
-      </w:r>
-    </w:p>
-    <w:p>
-      <w:pPr>
-        <w:ind w:left="880"/>
-      </w:pPr>
-      <w:r>
+        <w:br/>
         <w:t>支援法第二十九条第一項に規定する審査委員会による調査に関する事項及び審議の手続に関する事項</w:t>
       </w:r>
     </w:p>
     <w:p>
       <w:pPr>
-        <w:pStyle w:val="Heading6"/>
+        <w:pStyle w:val="ListBullet"/>
         <w:ind w:left="880"/>
       </w:pPr>
       <w:r>
         <w:t>二</w:t>
-      </w:r>
-    </w:p>
-    <w:p>
-      <w:pPr>
-        <w:ind w:left="880"/>
-      </w:pPr>
-      <w:r>
+        <w:br/>
         <w:t>その他東日本大震災法律援助契約弁護士等（法第三条第一号ロに規定する東日本大震災法律援助契約弁護士等をいう。）に取り扱わせる法律事務の処理に関し必要な事項</w:t>
       </w:r>
     </w:p>
@@ -202,120 +154,78 @@
     </w:p>
     <w:p>
       <w:pPr>
-        <w:pStyle w:val="Heading6"/>
+        <w:pStyle w:val="ListBullet"/>
         <w:ind w:left="880"/>
       </w:pPr>
       <w:r>
         <w:t>一</w:t>
-      </w:r>
-    </w:p>
-    <w:p>
-      <w:pPr>
-        <w:ind w:left="880"/>
-      </w:pPr>
-      <w:r>
+        <w:br/>
         <w:t>借入れを必要とする理由</w:t>
       </w:r>
     </w:p>
     <w:p>
       <w:pPr>
-        <w:pStyle w:val="Heading6"/>
+        <w:pStyle w:val="ListBullet"/>
         <w:ind w:left="880"/>
       </w:pPr>
       <w:r>
         <w:t>二</w:t>
-      </w:r>
-    </w:p>
-    <w:p>
-      <w:pPr>
-        <w:ind w:left="880"/>
-      </w:pPr>
-      <w:r>
+        <w:br/>
         <w:t>借入金の額</w:t>
       </w:r>
     </w:p>
     <w:p>
       <w:pPr>
-        <w:pStyle w:val="Heading6"/>
+        <w:pStyle w:val="ListBullet"/>
         <w:ind w:left="880"/>
       </w:pPr>
       <w:r>
         <w:t>三</w:t>
-      </w:r>
-    </w:p>
-    <w:p>
-      <w:pPr>
-        <w:ind w:left="880"/>
-      </w:pPr>
-      <w:r>
+        <w:br/>
         <w:t>借入先</w:t>
       </w:r>
     </w:p>
     <w:p>
       <w:pPr>
-        <w:pStyle w:val="Heading6"/>
+        <w:pStyle w:val="ListBullet"/>
         <w:ind w:left="880"/>
       </w:pPr>
       <w:r>
         <w:t>四</w:t>
-      </w:r>
-    </w:p>
-    <w:p>
-      <w:pPr>
-        <w:ind w:left="880"/>
-      </w:pPr>
-      <w:r>
+        <w:br/>
         <w:t>借入金の利率</w:t>
       </w:r>
     </w:p>
     <w:p>
       <w:pPr>
-        <w:pStyle w:val="Heading6"/>
+        <w:pStyle w:val="ListBullet"/>
         <w:ind w:left="880"/>
       </w:pPr>
       <w:r>
         <w:t>五</w:t>
-      </w:r>
-    </w:p>
-    <w:p>
-      <w:pPr>
-        <w:ind w:left="880"/>
-      </w:pPr>
-      <w:r>
+        <w:br/>
         <w:t>借入金の償還の方法及び期限</w:t>
       </w:r>
     </w:p>
     <w:p>
       <w:pPr>
-        <w:pStyle w:val="Heading6"/>
+        <w:pStyle w:val="ListBullet"/>
         <w:ind w:left="880"/>
       </w:pPr>
       <w:r>
         <w:t>六</w:t>
-      </w:r>
-    </w:p>
-    <w:p>
-      <w:pPr>
-        <w:ind w:left="880"/>
-      </w:pPr>
-      <w:r>
+        <w:br/>
         <w:t>利息の支払の方法及び期限</w:t>
       </w:r>
     </w:p>
     <w:p>
       <w:pPr>
-        <w:pStyle w:val="Heading6"/>
+        <w:pStyle w:val="ListBullet"/>
         <w:ind w:left="880"/>
       </w:pPr>
       <w:r>
         <w:t>七</w:t>
-      </w:r>
-    </w:p>
-    <w:p>
-      <w:pPr>
-        <w:ind w:left="880"/>
-      </w:pPr>
-      <w:r>
+        <w:br/>
         <w:t>その他必要な事項</w:t>
       </w:r>
     </w:p>
@@ -330,56 +240,40 @@
     <w:p>
       <w:r>
         <w:t>支援センターは、法第四条第二項の規定により償還計画の認可を受けようとするときは、法第五条の規定により読み替えて適用する支援法第四十八条において準用する独立行政法人通則法（平成十一年法律第百三号）第三十一条第一項前段の規定により年度計画を届け出た後遅滞なく、次に掲げる事項を記載した申請書を法務大臣に提出しなければならない。</w:t>
+        <w:br/>
+        <w:t>ただし、償還計画の変更の認可を受けようとするときは、その都度提出しなければならない。</w:t>
       </w:r>
     </w:p>
     <w:p>
       <w:pPr>
-        <w:pStyle w:val="Heading6"/>
+        <w:pStyle w:val="ListBullet"/>
         <w:ind w:left="880"/>
       </w:pPr>
       <w:r>
         <w:t>一</w:t>
-      </w:r>
-    </w:p>
-    <w:p>
-      <w:pPr>
-        <w:ind w:left="880"/>
-      </w:pPr>
-      <w:r>
+        <w:br/>
         <w:t>長期借入金の総額及び当該事業年度における借入見込額並びにその借入先</w:t>
       </w:r>
     </w:p>
     <w:p>
       <w:pPr>
-        <w:pStyle w:val="Heading6"/>
+        <w:pStyle w:val="ListBullet"/>
         <w:ind w:left="880"/>
       </w:pPr>
       <w:r>
         <w:t>二</w:t>
-      </w:r>
-    </w:p>
-    <w:p>
-      <w:pPr>
-        <w:ind w:left="880"/>
-      </w:pPr>
-      <w:r>
+        <w:br/>
         <w:t>長期借入金の償還の方法及び期限</w:t>
       </w:r>
     </w:p>
     <w:p>
       <w:pPr>
-        <w:pStyle w:val="Heading6"/>
+        <w:pStyle w:val="ListBullet"/>
         <w:ind w:left="880"/>
       </w:pPr>
       <w:r>
         <w:t>三</w:t>
-      </w:r>
-    </w:p>
-    <w:p>
-      <w:pPr>
-        <w:ind w:left="880"/>
-      </w:pPr>
-      <w:r>
+        <w:br/>
         <w:t>その他必要な事項</w:t>
       </w:r>
     </w:p>
@@ -466,7 +360,7 @@
         <w:pStyle w:val="Heading1"/>
       </w:pPr>
       <w:r>
-        <w:t>附　則（平成二七年三月三一日法務省令第一二号）</w:t>
+        <w:t>附則（平成二七年三月三一日法務省令第一二号）</w:t>
       </w:r>
     </w:p>
     <w:p>
@@ -484,7 +378,7 @@
         <w:pStyle w:val="Heading1"/>
       </w:pPr>
       <w:r>
-        <w:t>附　則（平成三〇年三月三一日法務省令第一六号）</w:t>
+        <w:t>附則（平成三〇年三月三一日法務省令第一六号）</w:t>
       </w:r>
     </w:p>
     <w:p>
@@ -512,7 +406,7 @@
     </w:pPr>
     <w:r>
       <w:tab/>
-      <w:t>WeGov v0.1 - FTS141</w:t>
+      <w:t>WeGov v0.2 - FTS141</w:t>
     </w:r>
   </w:p>
 </w:ftr>
